--- a/CMTP - Advanced Kdb+.docx
+++ b/CMTP - Advanced Kdb+.docx
@@ -4078,8 +4078,8 @@
       </w:tblPr>
       <w:tblGrid>
         <w:gridCol w:w="988"/>
-        <w:gridCol w:w="3080"/>
-        <w:gridCol w:w="9000"/>
+        <w:gridCol w:w="3061"/>
+        <w:gridCol w:w="8901"/>
       </w:tblGrid>
       <w:tr>
         <w:trPr>
@@ -4353,6 +4353,7 @@
               <w:cnfStyle w:val="000000100000" w:firstRow="0" w:lastRow="0" w:firstColumn="0" w:lastColumn="0" w:oddVBand="0" w:evenVBand="0" w:oddHBand="1" w:evenHBand="0" w:firstRowFirstColumn="0" w:firstRowLastColumn="0" w:lastRowFirstColumn="0" w:lastRowLastColumn="0"/>
               <w:rPr>
                 <w:rFonts w:asciiTheme="minorHAnsi" w:hAnsiTheme="minorHAnsi" w:cstheme="minorHAnsi"/>
+                <w:color w:val="FF0000"/>
               </w:rPr>
             </w:pPr>
             <w:r>
@@ -4373,6 +4374,21 @@
               </w:rPr>
               <w:t>:</w:t>
             </w:r>
+            <w:r>
+              <w:rPr>
+                <w:rFonts w:asciiTheme="minorHAnsi" w:hAnsiTheme="minorHAnsi" w:cstheme="minorHAnsi"/>
+              </w:rPr>
+              <w:t xml:space="preserve"> </w:t>
+            </w:r>
+            <w:r>
+              <w:rPr>
+                <w:rFonts w:asciiTheme="minorHAnsi" w:hAnsiTheme="minorHAnsi" w:cstheme="minorHAnsi"/>
+                <w:color w:val="FF0000"/>
+              </w:rPr>
+              <w:t>instead of every minute, I included it in .z.ts</w:t>
+            </w:r>
+            <w:bookmarkStart w:id="0" w:name="_GoBack"/>
+            <w:bookmarkEnd w:id="0"/>
           </w:p>
           <w:p>
             <w:pPr>
@@ -5300,9 +5316,9 @@
         <w:tblLook w:val="04A0" w:firstRow="1" w:lastRow="0" w:firstColumn="1" w:lastColumn="0" w:noHBand="0" w:noVBand="1"/>
       </w:tblPr>
       <w:tblGrid>
-        <w:gridCol w:w="959"/>
-        <w:gridCol w:w="1366"/>
-        <w:gridCol w:w="10851"/>
+        <w:gridCol w:w="946"/>
+        <w:gridCol w:w="1345"/>
+        <w:gridCol w:w="10659"/>
       </w:tblGrid>
       <w:tr>
         <w:trPr>
@@ -5516,7 +5532,7 @@
                 <v:shape id="_x0000_i1025" type="#_x0000_t75" style="width:74.5pt;height:49.65pt" o:ole="">
                   <v:imagedata r:id="rId10" o:title=""/>
                 </v:shape>
-                <o:OLEObject Type="Embed" ProgID="Package" ShapeID="_x0000_i1025" DrawAspect="Icon" ObjectID="_1649414487" r:id="rId11"/>
+                <o:OLEObject Type="Embed" ProgID="Package" ShapeID="_x0000_i1025" DrawAspect="Icon" ObjectID="_1649505593" r:id="rId11"/>
               </w:object>
             </w:r>
           </w:p>
@@ -6023,8 +6039,6 @@
             </w:r>
           </w:p>
         </w:tc>
-        <w:bookmarkStart w:id="0" w:name="_GoBack"/>
-        <w:bookmarkEnd w:id="0"/>
       </w:tr>
       <w:tr>
         <w:tc>
@@ -6039,7 +6053,7 @@
                 <w:ilvl w:val="0"/>
                 <w:numId w:val="21"/>
               </w:numPr>
-              <w:spacing w:after="0" w:line="360" w:lineRule="auto"/>
+              <w:spacing w:line="360" w:lineRule="auto"/>
               <w:rPr>
                 <w:rFonts w:asciiTheme="minorHAnsi" w:hAnsiTheme="minorHAnsi" w:cstheme="minorHAnsi"/>
               </w:rPr>
@@ -6052,261 +6066,18 @@
           </w:tcPr>
           <w:p>
             <w:pPr>
-              <w:spacing w:after="0" w:line="360" w:lineRule="auto"/>
+              <w:spacing w:line="360" w:lineRule="auto"/>
               <w:cnfStyle w:val="000000000000" w:firstRow="0" w:lastRow="0" w:firstColumn="0" w:lastColumn="0" w:oddVBand="0" w:evenVBand="0" w:oddHBand="0" w:evenHBand="0" w:firstRowFirstColumn="0" w:firstRowLastColumn="0" w:lastRowFirstColumn="0" w:lastRowLastColumn="0"/>
               <w:rPr>
                 <w:rFonts w:asciiTheme="minorHAnsi" w:hAnsiTheme="minorHAnsi" w:cstheme="minorHAnsi"/>
               </w:rPr>
             </w:pPr>
-            <w:r>
-              <w:rPr>
-                <w:rFonts w:asciiTheme="minorHAnsi" w:hAnsiTheme="minorHAnsi" w:cstheme="minorHAnsi"/>
-              </w:rPr>
-              <w:t>Splay Table problem</w:t>
-            </w:r>
           </w:p>
         </w:tc>
         <w:tc>
           <w:tcPr>
             <w:tcW w:w="9000" w:type="dxa"/>
           </w:tcPr>
-          <w:p>
-            <w:pPr>
-              <w:spacing w:after="0" w:line="360" w:lineRule="auto"/>
-              <w:cnfStyle w:val="000000000000" w:firstRow="0" w:lastRow="0" w:firstColumn="0" w:lastColumn="0" w:oddVBand="0" w:evenVBand="0" w:oddHBand="0" w:evenHBand="0" w:firstRowFirstColumn="0" w:firstRowLastColumn="0" w:lastRowFirstColumn="0" w:lastRowLastColumn="0"/>
-              <w:rPr>
-                <w:rFonts w:asciiTheme="minorHAnsi" w:hAnsiTheme="minorHAnsi" w:cstheme="minorHAnsi"/>
-              </w:rPr>
-            </w:pPr>
-            <w:r>
-              <w:rPr>
-                <w:rFonts w:asciiTheme="minorHAnsi" w:hAnsiTheme="minorHAnsi" w:cstheme="minorHAnsi"/>
-              </w:rPr>
-              <w:t xml:space="preserve">The </w:t>
-            </w:r>
-            <w:r>
-              <w:rPr>
-                <w:rFonts w:asciiTheme="minorHAnsi" w:hAnsiTheme="minorHAnsi" w:cstheme="minorHAnsi"/>
-              </w:rPr>
-              <w:t xml:space="preserve">3 </w:t>
-            </w:r>
-            <w:r>
-              <w:rPr>
-                <w:rFonts w:asciiTheme="minorHAnsi" w:hAnsiTheme="minorHAnsi" w:cstheme="minorHAnsi"/>
-              </w:rPr>
-              <w:t>tables</w:t>
-            </w:r>
-            <w:r>
-              <w:rPr>
-                <w:rFonts w:asciiTheme="minorHAnsi" w:hAnsiTheme="minorHAnsi" w:cstheme="minorHAnsi"/>
-              </w:rPr>
-              <w:t xml:space="preserve"> in the below zip file </w:t>
-            </w:r>
-            <w:r>
-              <w:rPr>
-                <w:rFonts w:asciiTheme="minorHAnsi" w:hAnsiTheme="minorHAnsi" w:cstheme="minorHAnsi"/>
-              </w:rPr>
-              <w:t>contain errors. Try to ascertain the error and recommend a suitable fix for each.</w:t>
-            </w:r>
-          </w:p>
-          <w:p>
-            <w:pPr>
-              <w:spacing w:after="0" w:line="360" w:lineRule="auto"/>
-              <w:cnfStyle w:val="000000000000" w:firstRow="0" w:lastRow="0" w:firstColumn="0" w:lastColumn="0" w:oddVBand="0" w:evenVBand="0" w:oddHBand="0" w:evenHBand="0" w:firstRowFirstColumn="0" w:firstRowLastColumn="0" w:lastRowFirstColumn="0" w:lastRowLastColumn="0"/>
-              <w:rPr>
-                <w:rFonts w:asciiTheme="minorHAnsi" w:hAnsiTheme="minorHAnsi" w:cstheme="minorHAnsi"/>
-              </w:rPr>
-            </w:pPr>
-            <w:r>
-              <w:rPr>
-                <w:rFonts w:asciiTheme="minorHAnsi" w:hAnsiTheme="minorHAnsi" w:cstheme="minorHAnsi"/>
-              </w:rPr>
-              <w:object w:dxaOrig="608" w:dyaOrig="819" w14:anchorId="143A3EB3">
-                <v:shape id="_x0000_i1026" type="#_x0000_t75" style="width:30.6pt;height:40.55pt" o:ole="">
-                  <v:imagedata r:id="rId16" o:title=""/>
-                </v:shape>
-                <o:OLEObject Type="Embed" ProgID="Package" ShapeID="_x0000_i1026" DrawAspect="Content" ObjectID="_1649414488" r:id="rId17"/>
-              </w:object>
-            </w:r>
-          </w:p>
-          <w:p>
-            <w:pPr>
-              <w:pStyle w:val="ListParagraph"/>
-              <w:numPr>
-                <w:ilvl w:val="0"/>
-                <w:numId w:val="32"/>
-              </w:numPr>
-              <w:spacing w:after="0" w:line="360" w:lineRule="auto"/>
-              <w:cnfStyle w:val="000000000000" w:firstRow="0" w:lastRow="0" w:firstColumn="0" w:lastColumn="0" w:oddVBand="0" w:evenVBand="0" w:oddHBand="0" w:evenHBand="0" w:firstRowFirstColumn="0" w:firstRowLastColumn="0" w:lastRowFirstColumn="0" w:lastRowLastColumn="0"/>
-              <w:rPr>
-                <w:rFonts w:asciiTheme="minorHAnsi" w:hAnsiTheme="minorHAnsi" w:cstheme="minorHAnsi"/>
-                <w:color w:val="FF0000"/>
-              </w:rPr>
-            </w:pPr>
-            <w:r>
-              <w:rPr>
-                <w:rFonts w:asciiTheme="minorHAnsi" w:hAnsiTheme="minorHAnsi" w:cstheme="minorHAnsi"/>
-                <w:color w:val="FF0000"/>
-              </w:rPr>
-              <w:t>`:t1/ set .Q.en[`:.]`sym`price`size xcols</w:t>
-            </w:r>
-            <w:r>
-              <w:rPr>
-                <w:rFonts w:asciiTheme="minorHAnsi" w:hAnsiTheme="minorHAnsi" w:cstheme="minorHAnsi"/>
-                <w:color w:val="FF0000"/>
-              </w:rPr>
-              <w:t xml:space="preserve"> </w:t>
-            </w:r>
-            <w:r>
-              <w:rPr>
-                <w:rFonts w:asciiTheme="minorHAnsi" w:hAnsiTheme="minorHAnsi" w:cstheme="minorHAnsi"/>
-                <w:color w:val="FF0000"/>
-              </w:rPr>
-              <w:t>flip t1</w:t>
-            </w:r>
-          </w:p>
-          <w:p>
-            <w:pPr>
-              <w:pStyle w:val="ListParagraph"/>
-              <w:numPr>
-                <w:ilvl w:val="0"/>
-                <w:numId w:val="32"/>
-              </w:numPr>
-              <w:spacing w:after="0" w:line="360" w:lineRule="auto"/>
-              <w:cnfStyle w:val="000000000000" w:firstRow="0" w:lastRow="0" w:firstColumn="0" w:lastColumn="0" w:oddVBand="0" w:evenVBand="0" w:oddHBand="0" w:evenHBand="0" w:firstRowFirstColumn="0" w:firstRowLastColumn="0" w:lastRowFirstColumn="0" w:lastRowLastColumn="0"/>
-              <w:rPr>
-                <w:rFonts w:asciiTheme="minorHAnsi" w:hAnsiTheme="minorHAnsi" w:cstheme="minorHAnsi"/>
-                <w:color w:val="FF0000"/>
-              </w:rPr>
-            </w:pPr>
-            <w:r>
-              <w:rPr>
-                <w:rFonts w:asciiTheme="minorHAnsi" w:hAnsiTheme="minorHAnsi" w:cstheme="minorHAnsi"/>
-                <w:color w:val="FF0000"/>
-              </w:rPr>
-              <w:t>p: exec price from t2</w:t>
-            </w:r>
-            <w:r>
-              <w:rPr>
-                <w:rFonts w:asciiTheme="minorHAnsi" w:hAnsiTheme="minorHAnsi" w:cstheme="minorHAnsi"/>
-                <w:color w:val="FF0000"/>
-              </w:rPr>
-              <w:t>;</w:t>
-            </w:r>
-            <w:r>
-              <w:rPr>
-                <w:rFonts w:asciiTheme="minorHAnsi" w:hAnsiTheme="minorHAnsi" w:cstheme="minorHAnsi"/>
-                <w:color w:val="FF0000"/>
-              </w:rPr>
-              <w:br/>
-            </w:r>
-            <w:r>
-              <w:rPr>
-                <w:rFonts w:asciiTheme="minorHAnsi" w:hAnsiTheme="minorHAnsi" w:cstheme="minorHAnsi"/>
-                <w:color w:val="FF0000"/>
-              </w:rPr>
-              <w:t>p,:0.0f</w:t>
-            </w:r>
-            <w:r>
-              <w:rPr>
-                <w:rFonts w:asciiTheme="minorHAnsi" w:hAnsiTheme="minorHAnsi" w:cstheme="minorHAnsi"/>
-                <w:color w:val="FF0000"/>
-              </w:rPr>
-              <w:t>;</w:t>
-            </w:r>
-            <w:r>
-              <w:rPr>
-                <w:rFonts w:asciiTheme="minorHAnsi" w:hAnsiTheme="minorHAnsi" w:cstheme="minorHAnsi"/>
-                <w:color w:val="FF0000"/>
-              </w:rPr>
-              <w:br/>
-            </w:r>
-            <w:r>
-              <w:rPr>
-                <w:rFonts w:asciiTheme="minorHAnsi" w:hAnsiTheme="minorHAnsi" w:cstheme="minorHAnsi"/>
-                <w:color w:val="FF0000"/>
-              </w:rPr>
-              <w:t>`:t2/ set .Q.en[`:.]</w:t>
-            </w:r>
-            <w:r>
-              <w:rPr>
-                <w:rFonts w:asciiTheme="minorHAnsi" w:hAnsiTheme="minorHAnsi" w:cstheme="minorHAnsi"/>
-                <w:color w:val="FF0000"/>
-              </w:rPr>
-              <w:t xml:space="preserve"> </w:t>
-            </w:r>
-            <w:r>
-              <w:rPr>
-                <w:rFonts w:asciiTheme="minorHAnsi" w:hAnsiTheme="minorHAnsi" w:cstheme="minorHAnsi"/>
-                <w:color w:val="FF0000"/>
-              </w:rPr>
-              <w:t>update price:p from `t2</w:t>
-            </w:r>
-            <w:r>
-              <w:rPr>
-                <w:rFonts w:asciiTheme="minorHAnsi" w:hAnsiTheme="minorHAnsi" w:cstheme="minorHAnsi"/>
-                <w:color w:val="FF0000"/>
-              </w:rPr>
-              <w:t>;</w:t>
-            </w:r>
-          </w:p>
-          <w:p>
-            <w:pPr>
-              <w:pStyle w:val="ListParagraph"/>
-              <w:numPr>
-                <w:ilvl w:val="0"/>
-                <w:numId w:val="32"/>
-              </w:numPr>
-              <w:spacing w:after="0" w:line="360" w:lineRule="auto"/>
-              <w:cnfStyle w:val="000000000000" w:firstRow="0" w:lastRow="0" w:firstColumn="0" w:lastColumn="0" w:oddVBand="0" w:evenVBand="0" w:oddHBand="0" w:evenHBand="0" w:firstRowFirstColumn="0" w:firstRowLastColumn="0" w:lastRowFirstColumn="0" w:lastRowLastColumn="0"/>
-              <w:rPr>
-                <w:rFonts w:asciiTheme="minorHAnsi" w:hAnsiTheme="minorHAnsi" w:cstheme="minorHAnsi"/>
-                <w:color w:val="FF0000"/>
-              </w:rPr>
-            </w:pPr>
-            <w:r>
-              <w:rPr>
-                <w:rFonts w:asciiTheme="minorHAnsi" w:hAnsiTheme="minorHAnsi" w:cstheme="minorHAnsi"/>
-                <w:color w:val="FF0000"/>
-              </w:rPr>
-              <w:t>The sym column has not been enumerated on t3:</w:t>
-            </w:r>
-            <w:r>
-              <w:rPr>
-                <w:rFonts w:asciiTheme="minorHAnsi" w:hAnsiTheme="minorHAnsi" w:cstheme="minorHAnsi"/>
-                <w:color w:val="FF0000"/>
-              </w:rPr>
-              <w:br/>
-            </w:r>
-            <w:r>
-              <w:rPr>
-                <w:rFonts w:asciiTheme="minorHAnsi" w:hAnsiTheme="minorHAnsi" w:cstheme="minorHAnsi"/>
-                <w:color w:val="FF0000"/>
-              </w:rPr>
-              <w:t>`:t</w:t>
-            </w:r>
-            <w:r>
-              <w:rPr>
-                <w:rFonts w:asciiTheme="minorHAnsi" w:hAnsiTheme="minorHAnsi" w:cstheme="minorHAnsi"/>
-                <w:color w:val="FF0000"/>
-              </w:rPr>
-              <w:t>3</w:t>
-            </w:r>
-            <w:r>
-              <w:rPr>
-                <w:rFonts w:asciiTheme="minorHAnsi" w:hAnsiTheme="minorHAnsi" w:cstheme="minorHAnsi"/>
-                <w:color w:val="FF0000"/>
-              </w:rPr>
-              <w:t>/ set .Q.en[`:.]select from t3</w:t>
-            </w:r>
-            <w:r>
-              <w:rPr>
-                <w:rFonts w:asciiTheme="minorHAnsi" w:hAnsiTheme="minorHAnsi" w:cstheme="minorHAnsi"/>
-                <w:color w:val="FF0000"/>
-              </w:rPr>
-              <w:t>;</w:t>
-            </w:r>
-          </w:p>
           <w:p>
             <w:pPr>
               <w:spacing w:after="0" w:line="360" w:lineRule="auto"/>
@@ -6329,18 +6100,16 @@
           </w:tcPr>
           <w:p>
             <w:pPr>
+              <w:pStyle w:val="ListParagraph"/>
+              <w:numPr>
+                <w:ilvl w:val="0"/>
+                <w:numId w:val="21"/>
+              </w:numPr>
               <w:spacing w:after="0" w:line="360" w:lineRule="auto"/>
               <w:rPr>
                 <w:rFonts w:asciiTheme="minorHAnsi" w:hAnsiTheme="minorHAnsi" w:cstheme="minorHAnsi"/>
               </w:rPr>
             </w:pPr>
-            <w:r>
-              <w:rPr>
-                <w:rFonts w:asciiTheme="minorHAnsi" w:hAnsiTheme="minorHAnsi" w:cstheme="minorHAnsi"/>
-              </w:rPr>
-              <w:lastRenderedPageBreak/>
-              <w:t>3.</w:t>
-            </w:r>
           </w:p>
         </w:tc>
         <w:tc>
@@ -6359,7 +6128,7 @@
               <w:rPr>
                 <w:rFonts w:asciiTheme="minorHAnsi" w:hAnsiTheme="minorHAnsi" w:cstheme="minorHAnsi"/>
               </w:rPr>
-              <w:t>Blocking calls</w:t>
+              <w:t>Splay Table problem</w:t>
             </w:r>
           </w:p>
         </w:tc>
@@ -6379,13 +6148,31 @@
               <w:rPr>
                 <w:rFonts w:asciiTheme="minorHAnsi" w:hAnsiTheme="minorHAnsi" w:cstheme="minorHAnsi"/>
               </w:rPr>
-              <w:t xml:space="preserve">In your current system you have a historical database and a single hdb kdb+ instance to host user queries. Users are complaining about slowness. What is the probable cause of the </w:t>
-            </w:r>
-            <w:r>
-              <w:rPr>
-                <w:rFonts w:asciiTheme="minorHAnsi" w:hAnsiTheme="minorHAnsi" w:cstheme="minorHAnsi"/>
-              </w:rPr>
-              <w:t>slowness and suggest 2 changes that could be made to alleviate the problem. Maintain a single entry point to the system if possible.</w:t>
+              <w:t xml:space="preserve">The </w:t>
+            </w:r>
+            <w:r>
+              <w:rPr>
+                <w:rFonts w:asciiTheme="minorHAnsi" w:hAnsiTheme="minorHAnsi" w:cstheme="minorHAnsi"/>
+              </w:rPr>
+              <w:t xml:space="preserve">3 </w:t>
+            </w:r>
+            <w:r>
+              <w:rPr>
+                <w:rFonts w:asciiTheme="minorHAnsi" w:hAnsiTheme="minorHAnsi" w:cstheme="minorHAnsi"/>
+              </w:rPr>
+              <w:t>tables</w:t>
+            </w:r>
+            <w:r>
+              <w:rPr>
+                <w:rFonts w:asciiTheme="minorHAnsi" w:hAnsiTheme="minorHAnsi" w:cstheme="minorHAnsi"/>
+              </w:rPr>
+              <w:t xml:space="preserve"> in the below zip file </w:t>
+            </w:r>
+            <w:r>
+              <w:rPr>
+                <w:rFonts w:asciiTheme="minorHAnsi" w:hAnsiTheme="minorHAnsi" w:cstheme="minorHAnsi"/>
+              </w:rPr>
+              <w:t>contain errors. Try to ascertain the error and recommend a suitable fix for each.</w:t>
             </w:r>
           </w:p>
           <w:p>
@@ -6396,22 +6183,16 @@
                 <w:rFonts w:asciiTheme="minorHAnsi" w:hAnsiTheme="minorHAnsi" w:cstheme="minorHAnsi"/>
               </w:rPr>
             </w:pPr>
-          </w:p>
-          <w:p>
-            <w:pPr>
-              <w:spacing w:after="0" w:line="360" w:lineRule="auto"/>
-              <w:cnfStyle w:val="000000100000" w:firstRow="0" w:lastRow="0" w:firstColumn="0" w:lastColumn="0" w:oddVBand="0" w:evenVBand="0" w:oddHBand="1" w:evenHBand="0" w:firstRowFirstColumn="0" w:firstRowLastColumn="0" w:lastRowFirstColumn="0" w:lastRowLastColumn="0"/>
-              <w:rPr>
-                <w:rFonts w:asciiTheme="minorHAnsi" w:hAnsiTheme="minorHAnsi" w:cstheme="minorHAnsi"/>
-                <w:color w:val="FF0000"/>
-              </w:rPr>
-            </w:pPr>
-            <w:r>
-              <w:rPr>
-                <w:rFonts w:asciiTheme="minorHAnsi" w:hAnsiTheme="minorHAnsi" w:cstheme="minorHAnsi"/>
-                <w:color w:val="FF0000"/>
-              </w:rPr>
-              <w:t>The problem is probably that synchronous user queries are locking the instance until a result is returned:</w:t>
+            <w:r>
+              <w:rPr>
+                <w:rFonts w:asciiTheme="minorHAnsi" w:hAnsiTheme="minorHAnsi" w:cstheme="minorHAnsi"/>
+              </w:rPr>
+              <w:object w:dxaOrig="608" w:dyaOrig="819" w14:anchorId="143A3EB3">
+                <v:shape id="_x0000_i1026" type="#_x0000_t75" style="width:30.6pt;height:40.55pt" o:ole="">
+                  <v:imagedata r:id="rId16" o:title=""/>
+                </v:shape>
+                <o:OLEObject Type="Embed" ProgID="Package" ShapeID="_x0000_i1026" DrawAspect="Content" ObjectID="_1649505594" r:id="rId17"/>
+              </w:object>
             </w:r>
           </w:p>
           <w:p>
@@ -6419,7 +6200,7 @@
               <w:pStyle w:val="ListParagraph"/>
               <w:numPr>
                 <w:ilvl w:val="0"/>
-                <w:numId w:val="33"/>
+                <w:numId w:val="32"/>
               </w:numPr>
               <w:spacing w:after="0" w:line="360" w:lineRule="auto"/>
               <w:cnfStyle w:val="000000100000" w:firstRow="0" w:lastRow="0" w:firstColumn="0" w:lastColumn="0" w:oddVBand="0" w:evenVBand="0" w:oddHBand="1" w:evenHBand="0" w:firstRowFirstColumn="0" w:firstRowLastColumn="0" w:lastRowFirstColumn="0" w:lastRowLastColumn="0"/>
@@ -6433,7 +6214,21 @@
                 <w:rFonts w:asciiTheme="minorHAnsi" w:hAnsiTheme="minorHAnsi" w:cstheme="minorHAnsi"/>
                 <w:color w:val="FF0000"/>
               </w:rPr>
-              <w:t>You could add a timeout to the server, so that any overlong queries are terminated</w:t>
+              <w:t>`:t1/ set .Q.en[`:.]`sym`price`size xcols</w:t>
+            </w:r>
+            <w:r>
+              <w:rPr>
+                <w:rFonts w:asciiTheme="minorHAnsi" w:hAnsiTheme="minorHAnsi" w:cstheme="minorHAnsi"/>
+                <w:color w:val="FF0000"/>
+              </w:rPr>
+              <w:t xml:space="preserve"> </w:t>
+            </w:r>
+            <w:r>
+              <w:rPr>
+                <w:rFonts w:asciiTheme="minorHAnsi" w:hAnsiTheme="minorHAnsi" w:cstheme="minorHAnsi"/>
+                <w:color w:val="FF0000"/>
+              </w:rPr>
+              <w:t>flip t1</w:t>
             </w:r>
           </w:p>
           <w:p>
@@ -6441,7 +6236,7 @@
               <w:pStyle w:val="ListParagraph"/>
               <w:numPr>
                 <w:ilvl w:val="0"/>
-                <w:numId w:val="33"/>
+                <w:numId w:val="32"/>
               </w:numPr>
               <w:spacing w:after="0" w:line="360" w:lineRule="auto"/>
               <w:cnfStyle w:val="000000100000" w:firstRow="0" w:lastRow="0" w:firstColumn="0" w:lastColumn="0" w:oddVBand="0" w:evenVBand="0" w:oddHBand="1" w:evenHBand="0" w:firstRowFirstColumn="0" w:firstRowLastColumn="0" w:lastRowFirstColumn="0" w:lastRowLastColumn="0"/>
@@ -6455,8 +6250,137 @@
                 <w:rFonts w:asciiTheme="minorHAnsi" w:hAnsiTheme="minorHAnsi" w:cstheme="minorHAnsi"/>
                 <w:color w:val="FF0000"/>
               </w:rPr>
-              <w:t>You could launch another instance and add a gateway and load balancer to divide requests up between them. This would maintain a single entry point through the gateway</w:t>
-            </w:r>
+              <w:t>p: exec price from t2</w:t>
+            </w:r>
+            <w:r>
+              <w:rPr>
+                <w:rFonts w:asciiTheme="minorHAnsi" w:hAnsiTheme="minorHAnsi" w:cstheme="minorHAnsi"/>
+                <w:color w:val="FF0000"/>
+              </w:rPr>
+              <w:t>;</w:t>
+            </w:r>
+            <w:r>
+              <w:rPr>
+                <w:rFonts w:asciiTheme="minorHAnsi" w:hAnsiTheme="minorHAnsi" w:cstheme="minorHAnsi"/>
+                <w:color w:val="FF0000"/>
+              </w:rPr>
+              <w:br/>
+            </w:r>
+            <w:r>
+              <w:rPr>
+                <w:rFonts w:asciiTheme="minorHAnsi" w:hAnsiTheme="minorHAnsi" w:cstheme="minorHAnsi"/>
+                <w:color w:val="FF0000"/>
+              </w:rPr>
+              <w:t>p,:0.0f</w:t>
+            </w:r>
+            <w:r>
+              <w:rPr>
+                <w:rFonts w:asciiTheme="minorHAnsi" w:hAnsiTheme="minorHAnsi" w:cstheme="minorHAnsi"/>
+                <w:color w:val="FF0000"/>
+              </w:rPr>
+              <w:t>;</w:t>
+            </w:r>
+            <w:r>
+              <w:rPr>
+                <w:rFonts w:asciiTheme="minorHAnsi" w:hAnsiTheme="minorHAnsi" w:cstheme="minorHAnsi"/>
+                <w:color w:val="FF0000"/>
+              </w:rPr>
+              <w:br/>
+            </w:r>
+            <w:r>
+              <w:rPr>
+                <w:rFonts w:asciiTheme="minorHAnsi" w:hAnsiTheme="minorHAnsi" w:cstheme="minorHAnsi"/>
+                <w:color w:val="FF0000"/>
+              </w:rPr>
+              <w:t>`:t2/ set .Q.en[`:.]</w:t>
+            </w:r>
+            <w:r>
+              <w:rPr>
+                <w:rFonts w:asciiTheme="minorHAnsi" w:hAnsiTheme="minorHAnsi" w:cstheme="minorHAnsi"/>
+                <w:color w:val="FF0000"/>
+              </w:rPr>
+              <w:t xml:space="preserve"> </w:t>
+            </w:r>
+            <w:r>
+              <w:rPr>
+                <w:rFonts w:asciiTheme="minorHAnsi" w:hAnsiTheme="minorHAnsi" w:cstheme="minorHAnsi"/>
+                <w:color w:val="FF0000"/>
+              </w:rPr>
+              <w:t>update price:p from `t2</w:t>
+            </w:r>
+            <w:r>
+              <w:rPr>
+                <w:rFonts w:asciiTheme="minorHAnsi" w:hAnsiTheme="minorHAnsi" w:cstheme="minorHAnsi"/>
+                <w:color w:val="FF0000"/>
+              </w:rPr>
+              <w:t>;</w:t>
+            </w:r>
+          </w:p>
+          <w:p>
+            <w:pPr>
+              <w:pStyle w:val="ListParagraph"/>
+              <w:numPr>
+                <w:ilvl w:val="0"/>
+                <w:numId w:val="32"/>
+              </w:numPr>
+              <w:spacing w:after="0" w:line="360" w:lineRule="auto"/>
+              <w:cnfStyle w:val="000000100000" w:firstRow="0" w:lastRow="0" w:firstColumn="0" w:lastColumn="0" w:oddVBand="0" w:evenVBand="0" w:oddHBand="1" w:evenHBand="0" w:firstRowFirstColumn="0" w:firstRowLastColumn="0" w:lastRowFirstColumn="0" w:lastRowLastColumn="0"/>
+              <w:rPr>
+                <w:rFonts w:asciiTheme="minorHAnsi" w:hAnsiTheme="minorHAnsi" w:cstheme="minorHAnsi"/>
+                <w:color w:val="FF0000"/>
+              </w:rPr>
+            </w:pPr>
+            <w:r>
+              <w:rPr>
+                <w:rFonts w:asciiTheme="minorHAnsi" w:hAnsiTheme="minorHAnsi" w:cstheme="minorHAnsi"/>
+                <w:color w:val="FF0000"/>
+              </w:rPr>
+              <w:t>The sym column has not been enumerated on t3:</w:t>
+            </w:r>
+            <w:r>
+              <w:rPr>
+                <w:rFonts w:asciiTheme="minorHAnsi" w:hAnsiTheme="minorHAnsi" w:cstheme="minorHAnsi"/>
+                <w:color w:val="FF0000"/>
+              </w:rPr>
+              <w:br/>
+            </w:r>
+            <w:r>
+              <w:rPr>
+                <w:rFonts w:asciiTheme="minorHAnsi" w:hAnsiTheme="minorHAnsi" w:cstheme="minorHAnsi"/>
+                <w:color w:val="FF0000"/>
+              </w:rPr>
+              <w:t>`:t</w:t>
+            </w:r>
+            <w:r>
+              <w:rPr>
+                <w:rFonts w:asciiTheme="minorHAnsi" w:hAnsiTheme="minorHAnsi" w:cstheme="minorHAnsi"/>
+                <w:color w:val="FF0000"/>
+              </w:rPr>
+              <w:t>3</w:t>
+            </w:r>
+            <w:r>
+              <w:rPr>
+                <w:rFonts w:asciiTheme="minorHAnsi" w:hAnsiTheme="minorHAnsi" w:cstheme="minorHAnsi"/>
+                <w:color w:val="FF0000"/>
+              </w:rPr>
+              <w:t>/ set .Q.en[`:.]select from t3</w:t>
+            </w:r>
+            <w:r>
+              <w:rPr>
+                <w:rFonts w:asciiTheme="minorHAnsi" w:hAnsiTheme="minorHAnsi" w:cstheme="minorHAnsi"/>
+                <w:color w:val="FF0000"/>
+              </w:rPr>
+              <w:t>;</w:t>
+            </w:r>
+          </w:p>
+          <w:p>
+            <w:pPr>
+              <w:spacing w:after="0" w:line="360" w:lineRule="auto"/>
+              <w:cnfStyle w:val="000000100000" w:firstRow="0" w:lastRow="0" w:firstColumn="0" w:lastColumn="0" w:oddVBand="0" w:evenVBand="0" w:oddHBand="1" w:evenHBand="0" w:firstRowFirstColumn="0" w:firstRowLastColumn="0" w:lastRowFirstColumn="0" w:lastRowLastColumn="0"/>
+              <w:rPr>
+                <w:rFonts w:asciiTheme="minorHAnsi" w:hAnsiTheme="minorHAnsi" w:cstheme="minorHAnsi"/>
+              </w:rPr>
+            </w:pPr>
           </w:p>
         </w:tc>
       </w:tr>
@@ -6477,7 +6401,7 @@
               <w:rPr>
                 <w:rFonts w:asciiTheme="minorHAnsi" w:hAnsiTheme="minorHAnsi" w:cstheme="minorHAnsi"/>
               </w:rPr>
-              <w:t>4.</w:t>
+              <w:t>3.</w:t>
             </w:r>
           </w:p>
         </w:tc>
@@ -6497,7 +6421,7 @@
               <w:rPr>
                 <w:rFonts w:asciiTheme="minorHAnsi" w:hAnsiTheme="minorHAnsi" w:cstheme="minorHAnsi"/>
               </w:rPr>
-              <w:t>Query Performance</w:t>
+              <w:t>Blocking calls</w:t>
             </w:r>
           </w:p>
         </w:tc>
@@ -6507,7 +6431,149 @@
           </w:tcPr>
           <w:p>
             <w:pPr>
+              <w:spacing w:after="0" w:line="360" w:lineRule="auto"/>
               <w:cnfStyle w:val="000000000000" w:firstRow="0" w:lastRow="0" w:firstColumn="0" w:lastColumn="0" w:oddVBand="0" w:evenVBand="0" w:oddHBand="0" w:evenHBand="0" w:firstRowFirstColumn="0" w:firstRowLastColumn="0" w:lastRowFirstColumn="0" w:lastRowLastColumn="0"/>
+              <w:rPr>
+                <w:rFonts w:asciiTheme="minorHAnsi" w:hAnsiTheme="minorHAnsi" w:cstheme="minorHAnsi"/>
+              </w:rPr>
+            </w:pPr>
+            <w:r>
+              <w:rPr>
+                <w:rFonts w:asciiTheme="minorHAnsi" w:hAnsiTheme="minorHAnsi" w:cstheme="minorHAnsi"/>
+              </w:rPr>
+              <w:t xml:space="preserve">In your current system you have a historical database and a single hdb kdb+ instance to host user queries. Users are complaining about slowness. What is the probable cause of the </w:t>
+            </w:r>
+            <w:r>
+              <w:rPr>
+                <w:rFonts w:asciiTheme="minorHAnsi" w:hAnsiTheme="minorHAnsi" w:cstheme="minorHAnsi"/>
+              </w:rPr>
+              <w:t>slowness and suggest 2 changes that could be made to alleviate the problem. Maintain a single entry point to the system if possible.</w:t>
+            </w:r>
+          </w:p>
+          <w:p>
+            <w:pPr>
+              <w:spacing w:after="0" w:line="360" w:lineRule="auto"/>
+              <w:cnfStyle w:val="000000000000" w:firstRow="0" w:lastRow="0" w:firstColumn="0" w:lastColumn="0" w:oddVBand="0" w:evenVBand="0" w:oddHBand="0" w:evenHBand="0" w:firstRowFirstColumn="0" w:firstRowLastColumn="0" w:lastRowFirstColumn="0" w:lastRowLastColumn="0"/>
+              <w:rPr>
+                <w:rFonts w:asciiTheme="minorHAnsi" w:hAnsiTheme="minorHAnsi" w:cstheme="minorHAnsi"/>
+              </w:rPr>
+            </w:pPr>
+          </w:p>
+          <w:p>
+            <w:pPr>
+              <w:spacing w:after="0" w:line="360" w:lineRule="auto"/>
+              <w:cnfStyle w:val="000000000000" w:firstRow="0" w:lastRow="0" w:firstColumn="0" w:lastColumn="0" w:oddVBand="0" w:evenVBand="0" w:oddHBand="0" w:evenHBand="0" w:firstRowFirstColumn="0" w:firstRowLastColumn="0" w:lastRowFirstColumn="0" w:lastRowLastColumn="0"/>
+              <w:rPr>
+                <w:rFonts w:asciiTheme="minorHAnsi" w:hAnsiTheme="minorHAnsi" w:cstheme="minorHAnsi"/>
+                <w:color w:val="FF0000"/>
+              </w:rPr>
+            </w:pPr>
+            <w:r>
+              <w:rPr>
+                <w:rFonts w:asciiTheme="minorHAnsi" w:hAnsiTheme="minorHAnsi" w:cstheme="minorHAnsi"/>
+                <w:color w:val="FF0000"/>
+              </w:rPr>
+              <w:t>The problem is probably that synchronous user queries are locking the instance until a result is returned:</w:t>
+            </w:r>
+          </w:p>
+          <w:p>
+            <w:pPr>
+              <w:pStyle w:val="ListParagraph"/>
+              <w:numPr>
+                <w:ilvl w:val="0"/>
+                <w:numId w:val="33"/>
+              </w:numPr>
+              <w:spacing w:after="0" w:line="360" w:lineRule="auto"/>
+              <w:cnfStyle w:val="000000000000" w:firstRow="0" w:lastRow="0" w:firstColumn="0" w:lastColumn="0" w:oddVBand="0" w:evenVBand="0" w:oddHBand="0" w:evenHBand="0" w:firstRowFirstColumn="0" w:firstRowLastColumn="0" w:lastRowFirstColumn="0" w:lastRowLastColumn="0"/>
+              <w:rPr>
+                <w:rFonts w:asciiTheme="minorHAnsi" w:hAnsiTheme="minorHAnsi" w:cstheme="minorHAnsi"/>
+                <w:color w:val="FF0000"/>
+              </w:rPr>
+            </w:pPr>
+            <w:r>
+              <w:rPr>
+                <w:rFonts w:asciiTheme="minorHAnsi" w:hAnsiTheme="minorHAnsi" w:cstheme="minorHAnsi"/>
+                <w:color w:val="FF0000"/>
+              </w:rPr>
+              <w:t>You could add a timeout to the server, so that any overlong queries are terminated</w:t>
+            </w:r>
+          </w:p>
+          <w:p>
+            <w:pPr>
+              <w:pStyle w:val="ListParagraph"/>
+              <w:numPr>
+                <w:ilvl w:val="0"/>
+                <w:numId w:val="33"/>
+              </w:numPr>
+              <w:spacing w:after="0" w:line="360" w:lineRule="auto"/>
+              <w:cnfStyle w:val="000000000000" w:firstRow="0" w:lastRow="0" w:firstColumn="0" w:lastColumn="0" w:oddVBand="0" w:evenVBand="0" w:oddHBand="0" w:evenHBand="0" w:firstRowFirstColumn="0" w:firstRowLastColumn="0" w:lastRowFirstColumn="0" w:lastRowLastColumn="0"/>
+              <w:rPr>
+                <w:rFonts w:asciiTheme="minorHAnsi" w:hAnsiTheme="minorHAnsi" w:cstheme="minorHAnsi"/>
+                <w:color w:val="FF0000"/>
+              </w:rPr>
+            </w:pPr>
+            <w:r>
+              <w:rPr>
+                <w:rFonts w:asciiTheme="minorHAnsi" w:hAnsiTheme="minorHAnsi" w:cstheme="minorHAnsi"/>
+                <w:color w:val="FF0000"/>
+              </w:rPr>
+              <w:t>You could launch another instance and add a gateway and load balancer to divide requests up between them. This would maintain a single entry point through the gateway</w:t>
+            </w:r>
+          </w:p>
+        </w:tc>
+      </w:tr>
+      <w:tr>
+        <w:trPr>
+          <w:cnfStyle w:val="000000100000" w:firstRow="0" w:lastRow="0" w:firstColumn="0" w:lastColumn="0" w:oddVBand="0" w:evenVBand="0" w:oddHBand="1" w:evenHBand="0" w:firstRowFirstColumn="0" w:firstRowLastColumn="0" w:lastRowFirstColumn="0" w:lastRowLastColumn="0"/>
+        </w:trPr>
+        <w:tc>
+          <w:tcPr>
+            <w:cnfStyle w:val="001000000000" w:firstRow="0" w:lastRow="0" w:firstColumn="1" w:lastColumn="0" w:oddVBand="0" w:evenVBand="0" w:oddHBand="0" w:evenHBand="0" w:firstRowFirstColumn="0" w:firstRowLastColumn="0" w:lastRowFirstColumn="0" w:lastRowLastColumn="0"/>
+            <w:tcW w:w="988" w:type="dxa"/>
+          </w:tcPr>
+          <w:p>
+            <w:pPr>
+              <w:spacing w:after="0" w:line="360" w:lineRule="auto"/>
+              <w:rPr>
+                <w:rFonts w:asciiTheme="minorHAnsi" w:hAnsiTheme="minorHAnsi" w:cstheme="minorHAnsi"/>
+              </w:rPr>
+            </w:pPr>
+            <w:r>
+              <w:rPr>
+                <w:rFonts w:asciiTheme="minorHAnsi" w:hAnsiTheme="minorHAnsi" w:cstheme="minorHAnsi"/>
+              </w:rPr>
+              <w:lastRenderedPageBreak/>
+              <w:t>4.</w:t>
+            </w:r>
+          </w:p>
+        </w:tc>
+        <w:tc>
+          <w:tcPr>
+            <w:tcW w:w="3080" w:type="dxa"/>
+          </w:tcPr>
+          <w:p>
+            <w:pPr>
+              <w:spacing w:after="0" w:line="360" w:lineRule="auto"/>
+              <w:cnfStyle w:val="000000100000" w:firstRow="0" w:lastRow="0" w:firstColumn="0" w:lastColumn="0" w:oddVBand="0" w:evenVBand="0" w:oddHBand="1" w:evenHBand="0" w:firstRowFirstColumn="0" w:firstRowLastColumn="0" w:lastRowFirstColumn="0" w:lastRowLastColumn="0"/>
+              <w:rPr>
+                <w:rFonts w:asciiTheme="minorHAnsi" w:hAnsiTheme="minorHAnsi" w:cstheme="minorHAnsi"/>
+              </w:rPr>
+            </w:pPr>
+            <w:r>
+              <w:rPr>
+                <w:rFonts w:asciiTheme="minorHAnsi" w:hAnsiTheme="minorHAnsi" w:cstheme="minorHAnsi"/>
+              </w:rPr>
+              <w:t>Query Performance</w:t>
+            </w:r>
+          </w:p>
+        </w:tc>
+        <w:tc>
+          <w:tcPr>
+            <w:tcW w:w="9000" w:type="dxa"/>
+          </w:tcPr>
+          <w:p>
+            <w:pPr>
+              <w:cnfStyle w:val="000000100000" w:firstRow="0" w:lastRow="0" w:firstColumn="0" w:lastColumn="0" w:oddVBand="0" w:evenVBand="0" w:oddHBand="1" w:evenHBand="0" w:firstRowFirstColumn="0" w:firstRowLastColumn="0" w:lastRowFirstColumn="0" w:lastRowLastColumn="0"/>
             </w:pPr>
             <w:r>
               <w:t xml:space="preserve">Improve the performance of function </w:t>
@@ -6515,7 +6581,7 @@
           </w:p>
           <w:p>
             <w:pPr>
-              <w:cnfStyle w:val="000000000000" w:firstRow="0" w:lastRow="0" w:firstColumn="0" w:lastColumn="0" w:oddVBand="0" w:evenVBand="0" w:oddHBand="0" w:evenHBand="0" w:firstRowFirstColumn="0" w:firstRowLastColumn="0" w:lastRowFirstColumn="0" w:lastRowLastColumn="0"/>
+              <w:cnfStyle w:val="000000100000" w:firstRow="0" w:lastRow="0" w:firstColumn="0" w:lastColumn="0" w:oddVBand="0" w:evenVBand="0" w:oddHBand="1" w:evenHBand="0" w:firstRowFirstColumn="0" w:firstRowLastColumn="0" w:lastRowFirstColumn="0" w:lastRowLastColumn="0"/>
             </w:pPr>
             <w:r>
               <w:t>StringtoDate:{[x]{$[10h~abs type x;x:"D"$x;-14h~ type x;x:x;`date$x]}'[x]} given input: raze 500000#enlist("2010.01.01";2010.01.02). Do not use .Q.fu.</w:t>
@@ -6523,7 +6589,7 @@
           </w:p>
           <w:p>
             <w:pPr>
-              <w:cnfStyle w:val="000000000000" w:firstRow="0" w:lastRow="0" w:firstColumn="0" w:lastColumn="0" w:oddVBand="0" w:evenVBand="0" w:oddHBand="0" w:evenHBand="0" w:firstRowFirstColumn="0" w:firstRowLastColumn="0" w:lastRowFirstColumn="0" w:lastRowLastColumn="0"/>
+              <w:cnfStyle w:val="000000100000" w:firstRow="0" w:lastRow="0" w:firstColumn="0" w:lastColumn="0" w:oddVBand="0" w:evenVBand="0" w:oddHBand="1" w:evenHBand="0" w:firstRowFirstColumn="0" w:firstRowLastColumn="0" w:lastRowFirstColumn="0" w:lastRowLastColumn="0"/>
               <w:rPr>
                 <w:color w:val="FF0000"/>
               </w:rPr>
@@ -6532,7 +6598,6 @@
               <w:rPr>
                 <w:color w:val="FF0000"/>
               </w:rPr>
-              <w:lastRenderedPageBreak/>
               <w:t>{{$[-14h~ type x;x;10h~abs type x;"D"$x;`date$x]}'[x]}</w:t>
             </w:r>
             <w:r>
@@ -6544,7 +6609,7 @@
           </w:p>
           <w:p>
             <w:pPr>
-              <w:cnfStyle w:val="000000000000" w:firstRow="0" w:lastRow="0" w:firstColumn="0" w:lastColumn="0" w:oddVBand="0" w:evenVBand="0" w:oddHBand="0" w:evenHBand="0" w:firstRowFirstColumn="0" w:firstRowLastColumn="0" w:lastRowFirstColumn="0" w:lastRowLastColumn="0"/>
+              <w:cnfStyle w:val="000000100000" w:firstRow="0" w:lastRow="0" w:firstColumn="0" w:lastColumn="0" w:oddVBand="0" w:evenVBand="0" w:oddHBand="1" w:evenHBand="0" w:firstRowFirstColumn="0" w:firstRowLastColumn="0" w:lastRowFirstColumn="0" w:lastRowLastColumn="0"/>
               <w:rPr>
                 <w:color w:val="FF0000"/>
               </w:rPr>
@@ -6558,7 +6623,7 @@
           </w:p>
           <w:p>
             <w:pPr>
-              <w:cnfStyle w:val="000000000000" w:firstRow="0" w:lastRow="0" w:firstColumn="0" w:lastColumn="0" w:oddVBand="0" w:evenVBand="0" w:oddHBand="0" w:evenHBand="0" w:firstRowFirstColumn="0" w:firstRowLastColumn="0" w:lastRowFirstColumn="0" w:lastRowLastColumn="0"/>
+              <w:cnfStyle w:val="000000100000" w:firstRow="0" w:lastRow="0" w:firstColumn="0" w:lastColumn="0" w:oddVBand="0" w:evenVBand="0" w:oddHBand="1" w:evenHBand="0" w:firstRowFirstColumn="0" w:firstRowLastColumn="0" w:lastRowFirstColumn="0" w:lastRowLastColumn="0"/>
               <w:rPr>
                 <w:color w:val="FF0000"/>
               </w:rPr>
@@ -6572,7 +6637,7 @@
           </w:p>
           <w:p>
             <w:pPr>
-              <w:cnfStyle w:val="000000000000" w:firstRow="0" w:lastRow="0" w:firstColumn="0" w:lastColumn="0" w:oddVBand="0" w:evenVBand="0" w:oddHBand="0" w:evenHBand="0" w:firstRowFirstColumn="0" w:firstRowLastColumn="0" w:lastRowFirstColumn="0" w:lastRowLastColumn="0"/>
+              <w:cnfStyle w:val="000000100000" w:firstRow="0" w:lastRow="0" w:firstColumn="0" w:lastColumn="0" w:oddVBand="0" w:evenVBand="0" w:oddHBand="1" w:evenHBand="0" w:firstRowFirstColumn="0" w:firstRowLastColumn="0" w:lastRowFirstColumn="0" w:lastRowLastColumn="0"/>
               <w:rPr>
                 <w:color w:val="FF0000"/>
               </w:rPr>
@@ -6593,7 +6658,7 @@
           </w:p>
           <w:p>
             <w:pPr>
-              <w:cnfStyle w:val="000000000000" w:firstRow="0" w:lastRow="0" w:firstColumn="0" w:lastColumn="0" w:oddVBand="0" w:evenVBand="0" w:oddHBand="0" w:evenHBand="0" w:firstRowFirstColumn="0" w:firstRowLastColumn="0" w:lastRowFirstColumn="0" w:lastRowLastColumn="0"/>
+              <w:cnfStyle w:val="000000100000" w:firstRow="0" w:lastRow="0" w:firstColumn="0" w:lastColumn="0" w:oddVBand="0" w:evenVBand="0" w:oddHBand="1" w:evenHBand="0" w:firstRowFirstColumn="0" w:firstRowLastColumn="0" w:lastRowFirstColumn="0" w:lastRowLastColumn="0"/>
               <w:rPr>
                 <w:color w:val="FF0000"/>
               </w:rPr>
@@ -6607,7 +6672,7 @@
           </w:p>
           <w:p>
             <w:pPr>
-              <w:cnfStyle w:val="000000000000" w:firstRow="0" w:lastRow="0" w:firstColumn="0" w:lastColumn="0" w:oddVBand="0" w:evenVBand="0" w:oddHBand="0" w:evenHBand="0" w:firstRowFirstColumn="0" w:firstRowLastColumn="0" w:lastRowFirstColumn="0" w:lastRowLastColumn="0"/>
+              <w:cnfStyle w:val="000000100000" w:firstRow="0" w:lastRow="0" w:firstColumn="0" w:lastColumn="0" w:oddVBand="0" w:evenVBand="0" w:oddHBand="1" w:evenHBand="0" w:firstRowFirstColumn="0" w:firstRowLastColumn="0" w:lastRowFirstColumn="0" w:lastRowLastColumn="0"/>
               <w:rPr>
                 <w:color w:val="FF0000"/>
               </w:rPr>
@@ -6621,7 +6686,7 @@
           </w:p>
           <w:p>
             <w:pPr>
-              <w:cnfStyle w:val="000000000000" w:firstRow="0" w:lastRow="0" w:firstColumn="0" w:lastColumn="0" w:oddVBand="0" w:evenVBand="0" w:oddHBand="0" w:evenHBand="0" w:firstRowFirstColumn="0" w:firstRowLastColumn="0" w:lastRowFirstColumn="0" w:lastRowLastColumn="0"/>
+              <w:cnfStyle w:val="000000100000" w:firstRow="0" w:lastRow="0" w:firstColumn="0" w:lastColumn="0" w:oddVBand="0" w:evenVBand="0" w:oddHBand="1" w:evenHBand="0" w:firstRowFirstColumn="0" w:firstRowLastColumn="0" w:lastRowFirstColumn="0" w:lastRowLastColumn="0"/>
             </w:pPr>
           </w:p>
         </w:tc>
@@ -6657,8 +6722,8 @@
       </w:tblPr>
       <w:tblGrid>
         <w:gridCol w:w="988"/>
-        <w:gridCol w:w="3080"/>
-        <w:gridCol w:w="9000"/>
+        <w:gridCol w:w="3060"/>
+        <w:gridCol w:w="8902"/>
       </w:tblGrid>
       <w:tr>
         <w:trPr>
@@ -6765,7 +6830,14 @@
               <w:rPr>
                 <w:rFonts w:asciiTheme="minorHAnsi" w:hAnsiTheme="minorHAnsi" w:cstheme="minorHAnsi"/>
               </w:rPr>
-              <w:t>Create a small script in another language to accomplish requirements listed. Select language from:</w:t>
+              <w:t xml:space="preserve">Create a small script in another language to accomplish </w:t>
+            </w:r>
+            <w:r>
+              <w:rPr>
+                <w:rFonts w:asciiTheme="minorHAnsi" w:hAnsiTheme="minorHAnsi" w:cstheme="minorHAnsi"/>
+              </w:rPr>
+              <w:lastRenderedPageBreak/>
+              <w:t>requirements listed. Select language from:</w:t>
             </w:r>
           </w:p>
           <w:p>
@@ -6825,7 +6897,6 @@
               <w:rPr>
                 <w:rFonts w:asciiTheme="minorHAnsi" w:hAnsiTheme="minorHAnsi" w:cstheme="minorHAnsi"/>
               </w:rPr>
-              <w:lastRenderedPageBreak/>
               <w:t>Python</w:t>
             </w:r>
           </w:p>
@@ -11135,7 +11206,7 @@
 </file>
 
 <file path=customXml/itemProps2.xml><?xml version="1.0" encoding="utf-8"?>
-<ds:datastoreItem xmlns:ds="http://schemas.openxmlformats.org/officeDocument/2006/customXml" ds:itemID="{EBD3AD07-ED9B-4F61-80C0-51BE6DD901AE}">
+<ds:datastoreItem xmlns:ds="http://schemas.openxmlformats.org/officeDocument/2006/customXml" ds:itemID="{77CD34B9-F56D-4CBB-AFB0-6732B5853E51}">
   <ds:schemaRefs>
     <ds:schemaRef ds:uri="http://schemas.openxmlformats.org/officeDocument/2006/bibliography"/>
   </ds:schemaRefs>
